--- a/MKC_IKS/PC_cvika2/cvika_5_IKS_protokol.docx
+++ b/MKC_IKS/PC_cvika2/cvika_5_IKS_protokol.docx
@@ -391,7 +391,101 @@
         </w:drawing>
       </w:r>
     </w:p>
-    <w:p/>
+    <w:p>
+      <w:r>
+        <w:t xml:space="preserve">Obdobně jako v předchozím úkolu je projekt příliš velký a tak můžete použít tento odkaz ke stažení projektu z mého </w:t>
+      </w:r>
+      <w:proofErr w:type="spellStart"/>
+      <w:r>
+        <w:t>github</w:t>
+      </w:r>
+      <w:proofErr w:type="spellEnd"/>
+      <w:r>
+        <w:t xml:space="preserve"> </w:t>
+      </w:r>
+      <w:proofErr w:type="spellStart"/>
+      <w:r>
+        <w:t>repozitáře</w:t>
+      </w:r>
+      <w:proofErr w:type="spellEnd"/>
+      <w:r>
+        <w:t>.</w:t>
+      </w:r>
+    </w:p>
+    <w:p>
+      <w:hyperlink r:id="rId8" w:history="1">
+        <w:proofErr w:type="spellStart"/>
+        <w:r>
+          <w:rPr>
+            <w:rStyle w:val="Hypertextovodkaz"/>
+          </w:rPr>
+          <w:t>ctvrtak_letni_semestr</w:t>
+        </w:r>
+        <w:proofErr w:type="spellEnd"/>
+        <w:r>
+          <w:rPr>
+            <w:rStyle w:val="Hypertextovodkaz"/>
+          </w:rPr>
+          <w:t xml:space="preserve">/miks_bpsk_rrc_clean.zip </w:t>
+        </w:r>
+        <w:proofErr w:type="spellStart"/>
+        <w:r>
+          <w:rPr>
+            <w:rStyle w:val="Hypertextovodkaz"/>
+          </w:rPr>
+          <w:t>at</w:t>
+        </w:r>
+        <w:proofErr w:type="spellEnd"/>
+        <w:r>
+          <w:rPr>
+            <w:rStyle w:val="Hypertextovodkaz"/>
+          </w:rPr>
+          <w:t xml:space="preserve"> </w:t>
+        </w:r>
+        <w:proofErr w:type="spellStart"/>
+        <w:r>
+          <w:rPr>
+            <w:rStyle w:val="Hypertextovodkaz"/>
+          </w:rPr>
+          <w:t>main</w:t>
+        </w:r>
+        <w:proofErr w:type="spellEnd"/>
+        <w:r>
+          <w:rPr>
+            <w:rStyle w:val="Hypertextovodkaz"/>
+          </w:rPr>
+          <w:t xml:space="preserve"> · </w:t>
+        </w:r>
+        <w:proofErr w:type="spellStart"/>
+        <w:r>
+          <w:rPr>
+            <w:rStyle w:val="Hypertextovodkaz"/>
+          </w:rPr>
+          <w:t>FilipPaul</w:t>
+        </w:r>
+        <w:proofErr w:type="spellEnd"/>
+        <w:r>
+          <w:rPr>
+            <w:rStyle w:val="Hypertextovodkaz"/>
+          </w:rPr>
+          <w:t>/</w:t>
+        </w:r>
+        <w:proofErr w:type="spellStart"/>
+        <w:r>
+          <w:rPr>
+            <w:rStyle w:val="Hypertextovodkaz"/>
+          </w:rPr>
+          <w:t>ctvrtak_letni_semestr</w:t>
+        </w:r>
+        <w:proofErr w:type="spellEnd"/>
+        <w:r>
+          <w:rPr>
+            <w:rStyle w:val="Hypertextovodkaz"/>
+          </w:rPr>
+          <w:t xml:space="preserve"> (github.com)</w:t>
+        </w:r>
+      </w:hyperlink>
+    </w:p>
     <w:sectPr>
       <w:pgSz w:w="11906" w:h="16838"/>
       <w:pgMar w:top="1417" w:right="1417" w:bottom="1417" w:left="1417" w:header="708" w:footer="708" w:gutter="0"/>
@@ -525,6 +619,7 @@
     <w:lsdException w:name="HTML Sample" w:semiHidden="1" w:unhideWhenUsed="1"/>
     <w:lsdException w:name="HTML Typewriter" w:semiHidden="1" w:unhideWhenUsed="1"/>
     <w:lsdException w:name="HTML Variable" w:semiHidden="1" w:unhideWhenUsed="1"/>
+    <w:lsdException w:name="Normal Table" w:semiHidden="1" w:unhideWhenUsed="1"/>
     <w:lsdException w:name="annotation subject" w:semiHidden="1" w:unhideWhenUsed="1"/>
     <w:lsdException w:name="No List" w:semiHidden="1" w:unhideWhenUsed="1"/>
     <w:lsdException w:name="Outline List 1" w:semiHidden="1" w:unhideWhenUsed="1"/>
@@ -571,8 +666,10 @@
     <w:lsdException w:name="Table Subtle 2" w:semiHidden="1" w:unhideWhenUsed="1"/>
     <w:lsdException w:name="Table Web 1" w:semiHidden="1" w:unhideWhenUsed="1"/>
     <w:lsdException w:name="Table Web 2" w:semiHidden="1" w:unhideWhenUsed="1"/>
+    <w:lsdException w:name="Table Web 3" w:semiHidden="1" w:unhideWhenUsed="1"/>
     <w:lsdException w:name="Balloon Text" w:semiHidden="1" w:unhideWhenUsed="1"/>
     <w:lsdException w:name="Table Grid" w:uiPriority="39"/>
+    <w:lsdException w:name="Table Theme" w:semiHidden="1" w:unhideWhenUsed="1"/>
     <w:lsdException w:name="Placeholder Text" w:semiHidden="1"/>
     <w:lsdException w:name="No Spacing" w:uiPriority="1" w:qFormat="1"/>
     <w:lsdException w:name="Light Shading" w:uiPriority="60"/>
@@ -824,6 +921,18 @@
     <w:uiPriority w:val="99"/>
     <w:semiHidden/>
     <w:unhideWhenUsed/>
+  </w:style>
+  <w:style w:type="character" w:styleId="Hypertextovodkaz">
+    <w:name w:val="Hyperlink"/>
+    <w:basedOn w:val="Standardnpsmoodstavce"/>
+    <w:uiPriority w:val="99"/>
+    <w:semiHidden/>
+    <w:unhideWhenUsed/>
+    <w:rsid w:val="002F1D0A"/>
+    <w:rPr>
+      <w:color w:val="0000FF"/>
+      <w:u w:val="single"/>
+    </w:rPr>
   </w:style>
 </w:styles>
 </file>
